--- a/git word.docx
+++ b/git word.docx
@@ -4,23 +4,10 @@
   <w:body>
     <w:p>
       <w:r>
-        <w:t xml:space="preserve">Go </w:t>
+        <w:t>Go go go… git</w:t>
       </w:r>
-      <w:proofErr w:type="spellStart"/>
       <w:r>
-        <w:t>go</w:t>
-      </w:r>
-      <w:proofErr w:type="spellEnd"/>
-      <w:r>
-        <w:t xml:space="preserve"> </w:t>
-      </w:r>
-      <w:proofErr w:type="spellStart"/>
-      <w:r>
-        <w:t>go</w:t>
-      </w:r>
-      <w:proofErr w:type="spellEnd"/>
-      <w:r>
-        <w:t>… git</w:t>
+        <w:t>!!</w:t>
       </w:r>
     </w:p>
     <w:sectPr>
